--- a/Jian Hao's Report 2.docx
+++ b/Jian Hao's Report 2.docx
@@ -157,7 +157,21 @@
         <w:rPr>
           <w:rFonts w:ascii="Times New Roman" w:eastAsia="Times New Roman" w:hAnsi="Times New Roman" w:cs="Times New Roman"/>
         </w:rPr>
-        <w:t xml:space="preserve">We have honored the principles of academic integrity and have upheld Student Code of Academic Conduct </w:t>
+        <w:t xml:space="preserve">We have </w:t>
+      </w:r>
+      <w:proofErr w:type="spellStart"/>
+      <w:r>
+        <w:rPr>
+          <w:rFonts w:ascii="Times New Roman" w:eastAsia="Times New Roman" w:hAnsi="Times New Roman" w:cs="Times New Roman"/>
+        </w:rPr>
+        <w:t>honored</w:t>
+      </w:r>
+      <w:proofErr w:type="spellEnd"/>
+      <w:r>
+        <w:rPr>
+          <w:rFonts w:ascii="Times New Roman" w:eastAsia="Times New Roman" w:hAnsi="Times New Roman" w:cs="Times New Roman"/>
+        </w:rPr>
+        <w:t xml:space="preserve"> the principles of academic integrity and have upheld Student Code of Academic Conduct </w:t>
       </w:r>
       <w:r>
         <w:rPr>
@@ -326,7 +340,35 @@
               <w:rPr>
                 <w:rFonts w:ascii="Times New Roman" w:eastAsia="Times New Roman" w:hAnsi="Times New Roman" w:cs="Times New Roman"/>
               </w:rPr>
-              <w:t>Audrey Ho Hai Yi</w:t>
+              <w:t xml:space="preserve">Audrey </w:t>
+            </w:r>
+            <w:proofErr w:type="spellStart"/>
+            <w:r>
+              <w:rPr>
+                <w:rFonts w:ascii="Times New Roman" w:eastAsia="Times New Roman" w:hAnsi="Times New Roman" w:cs="Times New Roman"/>
+              </w:rPr>
+              <w:t>Ho</w:t>
+            </w:r>
+            <w:proofErr w:type="spellEnd"/>
+            <w:r>
+              <w:rPr>
+                <w:rFonts w:ascii="Times New Roman" w:eastAsia="Times New Roman" w:hAnsi="Times New Roman" w:cs="Times New Roman"/>
+              </w:rPr>
+              <w:t xml:space="preserve"> </w:t>
+            </w:r>
+            <w:proofErr w:type="spellStart"/>
+            <w:r>
+              <w:rPr>
+                <w:rFonts w:ascii="Times New Roman" w:eastAsia="Times New Roman" w:hAnsi="Times New Roman" w:cs="Times New Roman"/>
+              </w:rPr>
+              <w:t>Hai</w:t>
+            </w:r>
+            <w:proofErr w:type="spellEnd"/>
+            <w:r>
+              <w:rPr>
+                <w:rFonts w:ascii="Times New Roman" w:eastAsia="Times New Roman" w:hAnsi="Times New Roman" w:cs="Times New Roman"/>
+              </w:rPr>
+              <w:t xml:space="preserve"> Yi</w:t>
             </w:r>
           </w:p>
         </w:tc>
@@ -461,12 +503,28 @@
                 <w:rFonts w:ascii="Times New Roman" w:eastAsia="Times New Roman" w:hAnsi="Times New Roman" w:cs="Times New Roman"/>
               </w:rPr>
             </w:pPr>
+            <w:proofErr w:type="spellStart"/>
             <w:r>
               <w:rPr>
                 <w:rFonts w:ascii="Times New Roman" w:eastAsia="Times New Roman" w:hAnsi="Times New Roman" w:cs="Times New Roman"/>
               </w:rPr>
-              <w:t>Ong Wei Feng</w:t>
+              <w:t>Ong</w:t>
             </w:r>
+            <w:proofErr w:type="spellEnd"/>
+            <w:r>
+              <w:rPr>
+                <w:rFonts w:ascii="Times New Roman" w:eastAsia="Times New Roman" w:hAnsi="Times New Roman" w:cs="Times New Roman"/>
+              </w:rPr>
+              <w:t xml:space="preserve"> Wei </w:t>
+            </w:r>
+            <w:proofErr w:type="spellStart"/>
+            <w:r>
+              <w:rPr>
+                <w:rFonts w:ascii="Times New Roman" w:eastAsia="Times New Roman" w:hAnsi="Times New Roman" w:cs="Times New Roman"/>
+              </w:rPr>
+              <w:t>Feng</w:t>
+            </w:r>
+            <w:proofErr w:type="spellEnd"/>
             <w:r>
               <w:rPr>
                 <w:rFonts w:ascii="Times New Roman" w:eastAsia="Times New Roman" w:hAnsi="Times New Roman" w:cs="Times New Roman"/>
@@ -753,12 +811,42 @@
                 <w:rFonts w:ascii="Times New Roman" w:eastAsia="Times New Roman" w:hAnsi="Times New Roman" w:cs="Times New Roman"/>
               </w:rPr>
             </w:pPr>
+            <w:proofErr w:type="spellStart"/>
             <w:r>
               <w:rPr>
                 <w:rFonts w:ascii="Times New Roman" w:eastAsia="Times New Roman" w:hAnsi="Times New Roman" w:cs="Times New Roman"/>
               </w:rPr>
-              <w:t>Toh Jian Hao</w:t>
+              <w:t>Toh</w:t>
             </w:r>
+            <w:proofErr w:type="spellEnd"/>
+            <w:r>
+              <w:rPr>
+                <w:rFonts w:ascii="Times New Roman" w:eastAsia="Times New Roman" w:hAnsi="Times New Roman" w:cs="Times New Roman"/>
+              </w:rPr>
+              <w:t xml:space="preserve"> </w:t>
+            </w:r>
+            <w:proofErr w:type="spellStart"/>
+            <w:r>
+              <w:rPr>
+                <w:rFonts w:ascii="Times New Roman" w:eastAsia="Times New Roman" w:hAnsi="Times New Roman" w:cs="Times New Roman"/>
+              </w:rPr>
+              <w:t>Jian</w:t>
+            </w:r>
+            <w:proofErr w:type="spellEnd"/>
+            <w:r>
+              <w:rPr>
+                <w:rFonts w:ascii="Times New Roman" w:eastAsia="Times New Roman" w:hAnsi="Times New Roman" w:cs="Times New Roman"/>
+              </w:rPr>
+              <w:t xml:space="preserve"> </w:t>
+            </w:r>
+            <w:proofErr w:type="spellStart"/>
+            <w:r>
+              <w:rPr>
+                <w:rFonts w:ascii="Times New Roman" w:eastAsia="Times New Roman" w:hAnsi="Times New Roman" w:cs="Times New Roman"/>
+              </w:rPr>
+              <w:t>Hao</w:t>
+            </w:r>
+            <w:proofErr w:type="spellEnd"/>
           </w:p>
         </w:tc>
         <w:tc>
@@ -962,7 +1050,15 @@
         <w:t xml:space="preserve">The </w:t>
       </w:r>
       <w:r>
-        <w:t>purpose of the MySTARS system is to automat</w:t>
+        <w:t xml:space="preserve">purpose of the </w:t>
+      </w:r>
+      <w:proofErr w:type="spellStart"/>
+      <w:r>
+        <w:t>MySTARS</w:t>
+      </w:r>
+      <w:proofErr w:type="spellEnd"/>
+      <w:r>
+        <w:t xml:space="preserve"> system is to automat</w:t>
       </w:r>
       <w:r>
         <w:t xml:space="preserve">e </w:t>
@@ -1026,199 +1122,17 @@
         <w:t xml:space="preserve">has influenced its development, from what features to provide and also what the student and administrator are expected to know. Due to the fact that it </w:t>
       </w:r>
       <w:r>
-        <w:t>is a console application there are certain design flaws that are unable to be fixed and have to be accepted. These are stated in point form in the list below.</w:t>
-      </w:r>
-    </w:p>
-    <w:p>
-      <w:pPr>
-        <w:pStyle w:val="Heading2"/>
-      </w:pPr>
-      <w:r>
-        <w:t xml:space="preserve">Issues that have been </w:t>
-      </w:r>
-      <w:r>
-        <w:t>considered</w:t>
-      </w:r>
-    </w:p>
-    <w:p>
-      <w:pPr>
-        <w:ind w:left="720"/>
-        <w:rPr>
-          <w:u w:val="single"/>
-        </w:rPr>
-      </w:pPr>
-      <w:r>
-        <w:rPr>
-          <w:u w:val="single"/>
-        </w:rPr>
-        <w:t>For Student</w:t>
-      </w:r>
-    </w:p>
-    <w:p>
-      <w:pPr>
-        <w:pStyle w:val="ListParagraph"/>
-        <w:numPr>
-          <w:ilvl w:val="0"/>
-          <w:numId w:val="4"/>
-        </w:numPr>
-      </w:pPr>
-      <w:r>
-        <w:t>System automatically k</w:t>
-      </w:r>
-      <w:r>
-        <w:t xml:space="preserve">eeps track of Courses that </w:t>
-      </w:r>
-      <w:r>
-        <w:t xml:space="preserve">students </w:t>
-      </w:r>
-      <w:r>
-        <w:t xml:space="preserve">are currently registered </w:t>
-      </w:r>
-      <w:r>
-        <w:t>to or in waiting list for.</w:t>
-      </w:r>
-    </w:p>
-    <w:p>
-      <w:pPr>
-        <w:pStyle w:val="ListParagraph"/>
-        <w:numPr>
-          <w:ilvl w:val="0"/>
-          <w:numId w:val="4"/>
-        </w:numPr>
-      </w:pPr>
-      <w:r>
-        <w:t xml:space="preserve">Detect and alert </w:t>
-      </w:r>
-      <w:r>
-        <w:t>students</w:t>
-      </w:r>
-      <w:r>
-        <w:t xml:space="preserve"> of clashes in time table.</w:t>
-      </w:r>
-    </w:p>
-    <w:p>
-      <w:pPr>
-        <w:pStyle w:val="ListParagraph"/>
-        <w:numPr>
-          <w:ilvl w:val="0"/>
-          <w:numId w:val="4"/>
-        </w:numPr>
-      </w:pPr>
-      <w:r>
-        <w:t>Prevents students</w:t>
-      </w:r>
-      <w:r>
-        <w:t xml:space="preserve"> from registering into the same Course twice.</w:t>
-      </w:r>
-    </w:p>
-    <w:p>
-      <w:pPr>
-        <w:pStyle w:val="ListParagraph"/>
-        <w:numPr>
-          <w:ilvl w:val="0"/>
-          <w:numId w:val="4"/>
-        </w:numPr>
-      </w:pPr>
-      <w:r>
-        <w:t>Alerts the student</w:t>
-      </w:r>
-      <w:r>
-        <w:t xml:space="preserve"> about if they have managed to successfully been registered or they have been put into the waiting list.</w:t>
-      </w:r>
-    </w:p>
-    <w:p>
-      <w:pPr>
-        <w:pStyle w:val="ListParagraph"/>
-        <w:numPr>
-          <w:ilvl w:val="0"/>
-          <w:numId w:val="4"/>
-        </w:numPr>
-      </w:pPr>
-      <w:r>
-        <w:t>Only allows shifting of Course Gr</w:t>
-      </w:r>
-      <w:r>
-        <w:t>oup if students</w:t>
-      </w:r>
-      <w:r>
-        <w:t xml:space="preserve"> are r</w:t>
-      </w:r>
-      <w:r>
-        <w:t>egistered under a Course of that same group</w:t>
-      </w:r>
-      <w:r>
-        <w:t xml:space="preserve"> and if only there is a place </w:t>
-      </w:r>
-      <w:r>
-        <w:t>for the student in the Course Group they wish to switch to</w:t>
-      </w:r>
-      <w:r>
-        <w:t xml:space="preserve"> or if there is student who has agreed to shift with them.</w:t>
-      </w:r>
-    </w:p>
-    <w:p>
-      <w:pPr>
-        <w:pStyle w:val="ListParagraph"/>
-      </w:pPr>
-    </w:p>
-    <w:p>
-      <w:pPr>
-        <w:ind w:left="720"/>
-        <w:rPr>
-          <w:u w:val="single"/>
-        </w:rPr>
-      </w:pPr>
-      <w:r>
-        <w:rPr>
-          <w:u w:val="single"/>
-        </w:rPr>
-        <w:t>For Administrator</w:t>
-      </w:r>
-    </w:p>
-    <w:p>
-      <w:pPr>
-        <w:pStyle w:val="ListParagraph"/>
-        <w:numPr>
-          <w:ilvl w:val="0"/>
-          <w:numId w:val="8"/>
-        </w:numPr>
-      </w:pPr>
-      <w:r>
-        <w:t>Ensure that Administrators do not put in an invalid entry period</w:t>
-      </w:r>
-      <w:r>
-        <w:t xml:space="preserve"> (characters instead of numbers and dates that are out of range</w:t>
-      </w:r>
-      <w:r>
-        <w:t xml:space="preserve"> such as year 1200</w:t>
-      </w:r>
-      <w:r>
-        <w:t>)</w:t>
-      </w:r>
-      <w:r>
-        <w:t xml:space="preserve"> </w:t>
-      </w:r>
-      <w:r>
-        <w:t>which would lock out all of the students from the system</w:t>
-      </w:r>
-    </w:p>
-    <w:p>
-      <w:pPr>
-        <w:pStyle w:val="ListParagraph"/>
-        <w:numPr>
-          <w:ilvl w:val="0"/>
-          <w:numId w:val="8"/>
-        </w:numPr>
-      </w:pPr>
-      <w:r>
-        <w:lastRenderedPageBreak/>
-        <w:t>Alerts Administrator of them making invalid inputs into the system wh</w:t>
-      </w:r>
-      <w:r>
-        <w:t>en entering a course or student</w:t>
-      </w:r>
-    </w:p>
-    <w:p/>
+        <w:t>is a console application there are certain design flaws that are unable to be</w:t>
+      </w:r>
+      <w:r>
+        <w:t xml:space="preserve"> fixed and have to be accepted</w:t>
+      </w:r>
+    </w:p>
+    <w:p>
+      <w:pPr>
+        <w:jc w:val="left"/>
+      </w:pPr>
+    </w:p>
     <w:p>
       <w:pPr>
         <w:pStyle w:val="Heading2"/>
@@ -1400,7 +1314,6 @@
         </w:numPr>
       </w:pPr>
       <w:r>
-        <w:lastRenderedPageBreak/>
         <w:t>The user is assume to already know the Course Group Index Code of their choice and done prior research before the application date and therefore manual insertion should not prove to be an issue..</w:t>
       </w:r>
     </w:p>
@@ -1526,7 +1439,11 @@
         <w:t>shes the do</w:t>
       </w:r>
       <w:r>
-        <w:t>main of interest that each class works on and how are they supposed to work with each other</w:t>
+        <w:t xml:space="preserve">main of </w:t>
+      </w:r>
+      <w:r>
+        <w:lastRenderedPageBreak/>
+        <w:t>interest that each class works on and how are they supposed to work with each other</w:t>
       </w:r>
       <w:r>
         <w:t>.</w:t>
@@ -1658,7 +1575,15 @@
         <w:t>user’s</w:t>
       </w:r>
       <w:r>
-        <w:t xml:space="preserve"> commands and translate it down to working on information or outputting the proper response to the user</w:t>
+        <w:t xml:space="preserve"> commands and </w:t>
+      </w:r>
+      <w:proofErr w:type="gramStart"/>
+      <w:r>
+        <w:t>translate</w:t>
+      </w:r>
+      <w:proofErr w:type="gramEnd"/>
+      <w:r>
+        <w:t xml:space="preserve"> it down to working on information or outputting the proper response to the user</w:t>
       </w:r>
       <w:r>
         <w:t>.</w:t>
@@ -1675,50 +1600,8 @@
         <w:t xml:space="preserve"> specific roles in those areas.</w:t>
       </w:r>
       <w:r>
-        <w:t xml:space="preserve"> For example the</w:t>
-      </w:r>
-      <w:r>
-        <w:t xml:space="preserve"> Men</w:t>
-      </w:r>
-      <w:r>
-        <w:t>u class and Formatter class that fall under V</w:t>
-      </w:r>
-      <w:r>
-        <w:t>iew</w:t>
-      </w:r>
-      <w:r>
-        <w:t xml:space="preserve"> both </w:t>
-      </w:r>
-      <w:r>
-        <w:lastRenderedPageBreak/>
-        <w:t>format</w:t>
-      </w:r>
-      <w:r>
-        <w:t xml:space="preserve"> information i</w:t>
-      </w:r>
-      <w:r>
-        <w:t>nto away that it can</w:t>
-      </w:r>
-      <w:r>
-        <w:t xml:space="preserve"> be displayed</w:t>
-      </w:r>
-      <w:r>
-        <w:t xml:space="preserve"> in a meaningful manner to the user</w:t>
-      </w:r>
-      <w:r>
-        <w:t xml:space="preserve"> but do</w:t>
-      </w:r>
-      <w:r>
-        <w:t>es so in two different areas. T</w:t>
-      </w:r>
-      <w:r>
-        <w:t>he Menu Class focuses on forming UIs for the user to input co</w:t>
-      </w:r>
-      <w:r>
-        <w:t>mmands into the system while the Formatter decides how data should be arranged on screen so as to give the user meaningful output.</w:t>
-      </w:r>
-    </w:p>
-    <w:p>
+        <w:t xml:space="preserve"> </w:t>
+      </w:r>
       <w:r>
         <w:t xml:space="preserve">In this way </w:t>
       </w:r>
@@ -1735,24 +1618,37 @@
         <w:t>lasses c</w:t>
       </w:r>
       <w:r>
-        <w:t xml:space="preserve">an be categorised as a Model, View or </w:t>
-      </w:r>
-      <w:r>
-        <w:t>Controller and have their scope narrowed down</w:t>
-      </w:r>
-      <w:r>
-        <w:t xml:space="preserve"> further in</w:t>
-      </w:r>
-      <w:r>
-        <w:t xml:space="preserve">to a single purpose. It also provide a mental map that can be used during development to check if a class that we wish to insert is either not well established or we placing too heavy a responsibility on it. </w:t>
+        <w:t xml:space="preserve">an </w:t>
+      </w:r>
+      <w:r>
+        <w:t>have their scope narrowed down</w:t>
+      </w:r>
+      <w:r>
+        <w:t xml:space="preserve"> in</w:t>
+      </w:r>
+      <w:r>
+        <w:t xml:space="preserve">to a single purpose. It also provide a mental map that </w:t>
+      </w:r>
+      <w:r>
+        <w:t>issued</w:t>
+      </w:r>
+      <w:r>
+        <w:t xml:space="preserve"> during development to check if a class is either not well established or </w:t>
+      </w:r>
+      <w:r>
+        <w:t>has taken too much</w:t>
+      </w:r>
+      <w:r>
+        <w:t xml:space="preserve"> </w:t>
+      </w:r>
+      <w:r>
+        <w:t>responsibility</w:t>
+      </w:r>
+      <w:r>
+        <w:t xml:space="preserve">. </w:t>
       </w:r>
       <w:r>
         <w:t xml:space="preserve"> If we are unable to determine which category a class should be placed into, likely the above two issues have occurred.</w:t>
-      </w:r>
-    </w:p>
-    <w:p>
-      <w:r>
-        <w:t>Abstraction of details becomes easier to be applied as the MVC clearly defines what interfaces need to be given to the other classes in order for them to use their services. The Model only has to provide interfaces for the other classes to manipulate data that they store. The View only has to provide an interface for information to be passed into them and returned into their formatted form. Lastly the Controller only has to provides interfaces to be invoked so that the User’s requests can be processed</w:t>
       </w:r>
     </w:p>
     <w:p>
@@ -1840,13 +1736,33 @@
         <w:t xml:space="preserve"> is </w:t>
       </w:r>
       <w:r>
-        <w:t>performed at the MyS</w:t>
-      </w:r>
-      <w:r>
-        <w:t>TARS class. The purp</w:t>
-      </w:r>
-      <w:r>
-        <w:t>ose of the MySTARS class is to translate user input into action</w:t>
+        <w:t xml:space="preserve">performed at the </w:t>
+      </w:r>
+      <w:proofErr w:type="spellStart"/>
+      <w:r>
+        <w:t>MyS</w:t>
+      </w:r>
+      <w:r>
+        <w:t>TARS</w:t>
+      </w:r>
+      <w:proofErr w:type="spellEnd"/>
+      <w:r>
+        <w:t xml:space="preserve"> class. The purp</w:t>
+      </w:r>
+      <w:r>
+        <w:t xml:space="preserve">ose of the </w:t>
+      </w:r>
+      <w:proofErr w:type="spellStart"/>
+      <w:r>
+        <w:t>MySTARS</w:t>
+      </w:r>
+      <w:proofErr w:type="spellEnd"/>
+      <w:r>
+        <w:t xml:space="preserve"> class is to translate user </w:t>
+      </w:r>
+      <w:r>
+        <w:lastRenderedPageBreak/>
+        <w:t>input into action</w:t>
       </w:r>
       <w:r>
         <w:t>s</w:t>
@@ -1867,14 +1783,18 @@
         <w:t>.</w:t>
       </w:r>
       <w:r>
-        <w:t xml:space="preserve"> Since </w:t>
-      </w:r>
-      <w:r>
-        <w:lastRenderedPageBreak/>
-        <w:t>the inner working of the system a</w:t>
-      </w:r>
-      <w:r>
-        <w:t>re never exposed to the user,</w:t>
+        <w:t xml:space="preserve"> Since the inner </w:t>
+      </w:r>
+      <w:proofErr w:type="gramStart"/>
+      <w:r>
+        <w:t>working of the system a</w:t>
+      </w:r>
+      <w:r>
+        <w:t>re</w:t>
+      </w:r>
+      <w:proofErr w:type="gramEnd"/>
+      <w:r>
+        <w:t xml:space="preserve"> never exposed to the user,</w:t>
       </w:r>
       <w:r>
         <w:t xml:space="preserve"> changes to the system are transparent to them</w:t>
@@ -2104,15 +2024,21 @@
         <w:t>he classes do not depend on any rigid implementation of code but instead utilized flexible interfaces that can be used to fulfil to any manner of tasks as is seen fit.</w:t>
       </w:r>
       <w:r>
-        <w:t xml:space="preserve"> This is allows for a highly decoupled system t</w:t>
+        <w:t xml:space="preserve"> This is allows for a highly decoupled system </w:t>
+      </w:r>
+      <w:proofErr w:type="spellStart"/>
+      <w:r>
+        <w:t>t</w:t>
       </w:r>
       <w:r>
         <w:t>z</w:t>
       </w:r>
-      <w:bookmarkStart w:id="1" w:name="_GoBack"/>
-      <w:bookmarkEnd w:id="1"/>
-      <w:r>
-        <w:t xml:space="preserve">hat can be rearrange with minimal changes to solve any issue as well as allowing changes to implementation to be made with </w:t>
+      <w:r>
+        <w:t>hat</w:t>
+      </w:r>
+      <w:proofErr w:type="spellEnd"/>
+      <w:r>
+        <w:t xml:space="preserve"> can be rearrange with minimal changes to solve any issue as well as allowing changes to implementation to be made with </w:t>
       </w:r>
       <w:r>
         <w:t>disrupting</w:t>
@@ -2139,10 +2065,106 @@
       <w:pPr>
         <w:pStyle w:val="Heading1"/>
       </w:pPr>
+      <w:proofErr w:type="gramStart"/>
       <w:r>
         <w:lastRenderedPageBreak/>
         <w:t>Detailed UML Class Diagram.</w:t>
       </w:r>
+      <w:proofErr w:type="gramEnd"/>
+    </w:p>
+    <w:p>
+      <w:pPr>
+        <w:spacing w:after="160" w:line="259" w:lineRule="auto"/>
+        <w:rPr>
+          <w:rFonts w:ascii="Times New Roman" w:eastAsia="Times New Roman" w:hAnsi="Times New Roman" w:cs="Times New Roman"/>
+          <w:b/>
+          <w:sz w:val="28"/>
+          <w:u w:val="single"/>
+        </w:rPr>
+      </w:pPr>
+      <w:bookmarkStart w:id="1" w:name="_GoBack"/>
+      <w:r>
+        <w:rPr>
+          <w:noProof/>
+          <w:lang w:val="en-SG" w:eastAsia="en-SG"/>
+        </w:rPr>
+        <w:drawing>
+          <wp:inline distT="0" distB="0" distL="0" distR="0" wp14:anchorId="3D6E0782" wp14:editId="10746B18">
+            <wp:extent cx="5575300" cy="3368449"/>
+            <wp:effectExtent l="0" t="0" r="6350" b="3810"/>
+            <wp:docPr id="12" name="Picture 12" descr="C:\Users\Snow December\Desktop\Class Diagram.jpg"/>
+            <wp:cNvGraphicFramePr>
+              <a:graphicFrameLocks xmlns:a="http://schemas.openxmlformats.org/drawingml/2006/main" noChangeAspect="1"/>
+            </wp:cNvGraphicFramePr>
+            <a:graphic xmlns:a="http://schemas.openxmlformats.org/drawingml/2006/main">
+              <a:graphicData uri="http://schemas.openxmlformats.org/drawingml/2006/picture">
+                <pic:pic xmlns:pic="http://schemas.openxmlformats.org/drawingml/2006/picture">
+                  <pic:nvPicPr>
+                    <pic:cNvPr id="0" name="Picture 5" descr="C:\Users\Snow December\Desktop\Class Diagram.jpg"/>
+                    <pic:cNvPicPr>
+                      <a:picLocks noChangeAspect="1" noChangeArrowheads="1"/>
+                    </pic:cNvPicPr>
+                  </pic:nvPicPr>
+                  <pic:blipFill>
+                    <a:blip r:embed="rId14" cstate="print">
+                      <a:extLst>
+                        <a:ext uri="{28A0092B-C50C-407E-A947-70E740481C1C}">
+                          <a14:useLocalDpi xmlns:a14="http://schemas.microsoft.com/office/drawing/2010/main" val="0"/>
+                        </a:ext>
+                      </a:extLst>
+                    </a:blip>
+                    <a:srcRect/>
+                    <a:stretch>
+                      <a:fillRect/>
+                    </a:stretch>
+                  </pic:blipFill>
+                  <pic:spPr bwMode="auto">
+                    <a:xfrm>
+                      <a:off x="0" y="0"/>
+                      <a:ext cx="5575300" cy="3368449"/>
+                    </a:xfrm>
+                    <a:prstGeom prst="rect">
+                      <a:avLst/>
+                    </a:prstGeom>
+                    <a:noFill/>
+                    <a:ln>
+                      <a:noFill/>
+                    </a:ln>
+                  </pic:spPr>
+                </pic:pic>
+              </a:graphicData>
+            </a:graphic>
+          </wp:inline>
+        </w:drawing>
+      </w:r>
+      <w:bookmarkEnd w:id="1"/>
+      <w:r>
+        <w:br w:type="page"/>
+      </w:r>
+    </w:p>
+    <w:p>
+      <w:pPr>
+        <w:spacing w:after="160" w:line="259" w:lineRule="auto"/>
+        <w:sectPr>
+          <w:pgSz w:w="11900" w:h="16834"/>
+          <w:pgMar w:top="1440" w:right="1440" w:bottom="1440" w:left="1440" w:header="0" w:footer="0" w:gutter="0"/>
+          <w:cols w:space="0" w:equalWidth="0">
+            <w:col w:w="8780"/>
+          </w:cols>
+          <w:docGrid w:linePitch="360"/>
+        </w:sectPr>
+      </w:pPr>
+    </w:p>
+    <w:p>
+      <w:pPr>
+        <w:pStyle w:val="Heading1"/>
+      </w:pPr>
+      <w:proofErr w:type="gramStart"/>
+      <w:r>
+        <w:lastRenderedPageBreak/>
+        <w:t>Detailed UML Sequence Diagram of stated function.</w:t>
+      </w:r>
+      <w:proofErr w:type="gramEnd"/>
     </w:p>
     <w:p>
       <w:pPr>
@@ -2173,6 +2195,60 @@
         </w:rPr>
       </w:pPr>
       <w:r>
+        <w:rPr>
+          <w:noProof/>
+          <w:lang w:val="en-SG" w:eastAsia="en-SG"/>
+        </w:rPr>
+        <w:drawing>
+          <wp:inline distT="0" distB="0" distL="0" distR="0" wp14:anchorId="018E20E2" wp14:editId="3AB64C26">
+            <wp:extent cx="6423185" cy="4271749"/>
+            <wp:effectExtent l="0" t="0" r="0" b="0"/>
+            <wp:docPr id="7" name="Picture 7" descr="C:\Users\Snow December\Desktop\Seq.jpg"/>
+            <wp:cNvGraphicFramePr>
+              <a:graphicFrameLocks xmlns:a="http://schemas.openxmlformats.org/drawingml/2006/main" noChangeAspect="1"/>
+            </wp:cNvGraphicFramePr>
+            <a:graphic xmlns:a="http://schemas.openxmlformats.org/drawingml/2006/main">
+              <a:graphicData uri="http://schemas.openxmlformats.org/drawingml/2006/picture">
+                <pic:pic xmlns:pic="http://schemas.openxmlformats.org/drawingml/2006/picture">
+                  <pic:nvPicPr>
+                    <pic:cNvPr id="0" name="Picture 1" descr="C:\Users\Snow December\Desktop\Seq.jpg"/>
+                    <pic:cNvPicPr>
+                      <a:picLocks noChangeAspect="1" noChangeArrowheads="1"/>
+                    </pic:cNvPicPr>
+                  </pic:nvPicPr>
+                  <pic:blipFill>
+                    <a:blip r:embed="rId15" cstate="print">
+                      <a:extLst>
+                        <a:ext uri="{28A0092B-C50C-407E-A947-70E740481C1C}">
+                          <a14:useLocalDpi xmlns:a14="http://schemas.microsoft.com/office/drawing/2010/main" val="0"/>
+                        </a:ext>
+                      </a:extLst>
+                    </a:blip>
+                    <a:srcRect/>
+                    <a:stretch>
+                      <a:fillRect/>
+                    </a:stretch>
+                  </pic:blipFill>
+                  <pic:spPr bwMode="auto">
+                    <a:xfrm>
+                      <a:off x="0" y="0"/>
+                      <a:ext cx="6439369" cy="4282512"/>
+                    </a:xfrm>
+                    <a:prstGeom prst="rect">
+                      <a:avLst/>
+                    </a:prstGeom>
+                    <a:noFill/>
+                    <a:ln>
+                      <a:noFill/>
+                    </a:ln>
+                  </pic:spPr>
+                </pic:pic>
+              </a:graphicData>
+            </a:graphic>
+          </wp:inline>
+        </w:drawing>
+      </w:r>
+      <w:r>
         <w:br w:type="page"/>
       </w:r>
     </w:p>
@@ -2180,51 +2256,12 @@
       <w:pPr>
         <w:pStyle w:val="Heading1"/>
       </w:pPr>
-      <w:r>
-        <w:lastRenderedPageBreak/>
-        <w:t>Detailed UML Sequence Diagram of stated function.</w:t>
-      </w:r>
-    </w:p>
-    <w:p>
-      <w:pPr>
-        <w:pStyle w:val="ListParagraph"/>
-        <w:numPr>
-          <w:ilvl w:val="0"/>
-          <w:numId w:val="3"/>
-        </w:numPr>
-        <w:rPr>
-          <w:szCs w:val="24"/>
-        </w:rPr>
-      </w:pPr>
-      <w:r>
-        <w:rPr>
-          <w:szCs w:val="24"/>
-        </w:rPr>
-        <w:t>Further Notes, if needed</w:t>
-      </w:r>
-    </w:p>
-    <w:p>
-      <w:pPr>
-        <w:spacing w:after="160" w:line="259" w:lineRule="auto"/>
-        <w:rPr>
-          <w:rFonts w:ascii="Times New Roman" w:eastAsia="Times New Roman" w:hAnsi="Times New Roman" w:cs="Times New Roman"/>
-          <w:b/>
-          <w:sz w:val="28"/>
-          <w:u w:val="single"/>
-        </w:rPr>
-      </w:pPr>
-      <w:r>
-        <w:br w:type="page"/>
-      </w:r>
-    </w:p>
-    <w:p>
-      <w:pPr>
-        <w:pStyle w:val="Heading1"/>
-      </w:pPr>
+      <w:proofErr w:type="gramStart"/>
       <w:r>
         <w:lastRenderedPageBreak/>
         <w:t>Testing.</w:t>
       </w:r>
+      <w:proofErr w:type="gramEnd"/>
     </w:p>
     <w:p>
       <w:pPr>
@@ -4245,7 +4282,7 @@
 </file>
 
 <file path=customXml/itemProps1.xml><?xml version="1.0" encoding="utf-8"?>
-<ds:datastoreItem xmlns:ds="http://schemas.openxmlformats.org/officeDocument/2006/customXml" ds:itemID="{F253400D-C343-46FE-B0BD-883811B670D7}">
+<ds:datastoreItem xmlns:ds="http://schemas.openxmlformats.org/officeDocument/2006/customXml" ds:itemID="{CE9FDE44-6447-4F9A-86E8-2FBAF525C524}">
   <ds:schemaRefs>
     <ds:schemaRef ds:uri="http://schemas.openxmlformats.org/officeDocument/2006/bibliography"/>
   </ds:schemaRefs>
